--- a/C455 Algorithms/Round 2 Screw Holly/actually-a-one-sided-sheet.docx
+++ b/C455 Algorithms/Round 2 Screw Holly/actually-a-one-sided-sheet.docx
@@ -7041,6 +7041,207 @@
         <w:rPr>
           <w:rFonts w:asciiTheme="majorHAnsi" w:eastAsiaTheme="minorEastAsia" w:hAnsiTheme="majorHAnsi" w:cs="Arial"/>
           <w:b/>
+          <w:sz w:val="16"/>
+          <w:szCs w:val="16"/>
+        </w:rPr>
+      </w:pPr>
+    </w:p>
+    <w:p>
+      <w:pPr>
+        <w:spacing w:after="120" w:line="160" w:lineRule="exact"/>
+        <w:contextualSpacing/>
+        <w:rPr>
+          <w:rFonts w:asciiTheme="majorHAnsi" w:eastAsiaTheme="minorEastAsia" w:hAnsiTheme="majorHAnsi" w:cs="Arial"/>
+          <w:b/>
+          <w:sz w:val="16"/>
+          <w:szCs w:val="16"/>
+        </w:rPr>
+      </w:pPr>
+      <w:bookmarkStart w:id="0" w:name="_GoBack"/>
+      <w:bookmarkEnd w:id="0"/>
+      <w:r>
+        <w:rPr>
+          <w:rFonts w:asciiTheme="majorHAnsi" w:eastAsiaTheme="minorEastAsia" w:hAnsiTheme="majorHAnsi" w:cs="Arial"/>
+          <w:b/>
+          <w:sz w:val="16"/>
+          <w:szCs w:val="16"/>
+        </w:rPr>
+        <w:t>B: T(n) = 2T(n/2)+n^4</w:t>
+      </w:r>
+    </w:p>
+    <w:p>
+      <w:pPr>
+        <w:spacing w:after="120" w:line="160" w:lineRule="exact"/>
+        <w:contextualSpacing/>
+        <w:rPr>
+          <w:rFonts w:asciiTheme="majorHAnsi" w:eastAsiaTheme="minorEastAsia" w:hAnsiTheme="majorHAnsi" w:cs="Arial"/>
+          <w:sz w:val="16"/>
+          <w:szCs w:val="16"/>
+        </w:rPr>
+      </w:pPr>
+      <w:r>
+        <w:rPr>
+          <w:rFonts w:asciiTheme="majorHAnsi" w:eastAsiaTheme="minorEastAsia" w:hAnsiTheme="majorHAnsi" w:cs="Arial"/>
+          <w:sz w:val="16"/>
+          <w:szCs w:val="16"/>
+        </w:rPr>
+        <w:t>g(n)=n^</w:t>
+      </w:r>
+      <w:proofErr w:type="gramStart"/>
+      <w:r>
+        <w:rPr>
+          <w:rFonts w:asciiTheme="majorHAnsi" w:eastAsiaTheme="minorEastAsia" w:hAnsiTheme="majorHAnsi" w:cs="Arial"/>
+          <w:sz w:val="16"/>
+          <w:szCs w:val="16"/>
+        </w:rPr>
+        <w:t>2  show</w:t>
+      </w:r>
+      <w:proofErr w:type="gramEnd"/>
+      <w:r>
+        <w:rPr>
+          <w:rFonts w:asciiTheme="majorHAnsi" w:eastAsiaTheme="minorEastAsia" w:hAnsiTheme="majorHAnsi" w:cs="Arial"/>
+          <w:sz w:val="16"/>
+          <w:szCs w:val="16"/>
+        </w:rPr>
+        <w:t xml:space="preserve"> f(n) </w:t>
+      </w:r>
+      <w:r>
+        <w:rPr>
+          <w:rFonts w:asciiTheme="majorHAnsi" w:eastAsiaTheme="minorEastAsia" w:hAnsiTheme="majorHAnsi" w:cstheme="majorHAnsi"/>
+          <w:sz w:val="16"/>
+          <w:szCs w:val="16"/>
+        </w:rPr>
+        <w:t>€</w:t>
+      </w:r>
+      <w:r>
+        <w:rPr>
+          <w:rFonts w:asciiTheme="majorHAnsi" w:eastAsiaTheme="minorEastAsia" w:hAnsiTheme="majorHAnsi" w:cs="Arial"/>
+          <w:sz w:val="16"/>
+          <w:szCs w:val="16"/>
+        </w:rPr>
+        <w:t xml:space="preserve"> O(g(n))</w:t>
+      </w:r>
+    </w:p>
+    <w:p>
+      <w:pPr>
+        <w:spacing w:after="120" w:line="160" w:lineRule="exact"/>
+        <w:contextualSpacing/>
+        <w:rPr>
+          <w:rFonts w:asciiTheme="majorHAnsi" w:eastAsiaTheme="minorEastAsia" w:hAnsiTheme="majorHAnsi" w:cs="Arial"/>
+          <w:sz w:val="16"/>
+          <w:szCs w:val="16"/>
+        </w:rPr>
+      </w:pPr>
+      <w:r>
+        <w:rPr>
+          <w:rFonts w:asciiTheme="majorHAnsi" w:eastAsiaTheme="minorEastAsia" w:hAnsiTheme="majorHAnsi" w:cs="Arial"/>
+          <w:sz w:val="16"/>
+          <w:szCs w:val="16"/>
+        </w:rPr>
+        <w:t>0 = f(n) &lt;= g(n) * c</w:t>
+      </w:r>
+    </w:p>
+    <w:p>
+      <w:pPr>
+        <w:spacing w:after="120" w:line="160" w:lineRule="exact"/>
+        <w:contextualSpacing/>
+        <w:rPr>
+          <w:rFonts w:asciiTheme="majorHAnsi" w:eastAsiaTheme="minorEastAsia" w:hAnsiTheme="majorHAnsi" w:cs="Arial"/>
+          <w:sz w:val="16"/>
+          <w:szCs w:val="16"/>
+        </w:rPr>
+      </w:pPr>
+      <w:r>
+        <w:rPr>
+          <w:rFonts w:asciiTheme="majorHAnsi" w:eastAsiaTheme="minorEastAsia" w:hAnsiTheme="majorHAnsi" w:cs="Arial"/>
+          <w:sz w:val="16"/>
+          <w:szCs w:val="16"/>
+        </w:rPr>
+        <w:t>= 3n^3+4n^2-2 &lt;= c*n^2</w:t>
+      </w:r>
+    </w:p>
+    <w:p>
+      <w:pPr>
+        <w:spacing w:after="120" w:line="160" w:lineRule="exact"/>
+        <w:contextualSpacing/>
+        <w:rPr>
+          <w:rFonts w:asciiTheme="majorHAnsi" w:eastAsiaTheme="minorEastAsia" w:hAnsiTheme="majorHAnsi" w:cs="Arial"/>
+          <w:sz w:val="16"/>
+          <w:szCs w:val="16"/>
+        </w:rPr>
+      </w:pPr>
+      <w:r>
+        <w:rPr>
+          <w:rFonts w:asciiTheme="majorHAnsi" w:eastAsiaTheme="minorEastAsia" w:hAnsiTheme="majorHAnsi" w:cs="Arial"/>
+          <w:sz w:val="16"/>
+          <w:szCs w:val="16"/>
+        </w:rPr>
+        <w:t>=3n+4-(2/n^2) &lt;= c</w:t>
+      </w:r>
+    </w:p>
+    <w:p>
+      <w:pPr>
+        <w:spacing w:after="120" w:line="160" w:lineRule="exact"/>
+        <w:contextualSpacing/>
+        <w:rPr>
+          <w:rFonts w:asciiTheme="majorHAnsi" w:eastAsiaTheme="minorEastAsia" w:hAnsiTheme="majorHAnsi" w:cs="Arial"/>
+          <w:sz w:val="16"/>
+          <w:szCs w:val="16"/>
+        </w:rPr>
+      </w:pPr>
+      <w:r>
+        <w:rPr>
+          <w:rFonts w:asciiTheme="majorHAnsi" w:eastAsiaTheme="minorEastAsia" w:hAnsiTheme="majorHAnsi" w:cs="Arial"/>
+          <w:sz w:val="16"/>
+          <w:szCs w:val="16"/>
+        </w:rPr>
+        <w:t>N = 1 -&gt; 3+4-2=5</w:t>
+      </w:r>
+      <w:r>
+        <w:rPr>
+          <w:rFonts w:asciiTheme="majorHAnsi" w:eastAsiaTheme="minorEastAsia" w:hAnsiTheme="majorHAnsi" w:cs="Arial"/>
+          <w:sz w:val="16"/>
+          <w:szCs w:val="16"/>
+        </w:rPr>
+        <w:tab/>
+        <w:t>N=2</w:t>
+      </w:r>
+    </w:p>
+    <w:p>
+      <w:pPr>
+        <w:spacing w:after="120" w:line="160" w:lineRule="exact"/>
+        <w:contextualSpacing/>
+        <w:rPr>
+          <w:rFonts w:asciiTheme="majorHAnsi" w:eastAsiaTheme="minorEastAsia" w:hAnsiTheme="majorHAnsi" w:cs="Arial"/>
+          <w:sz w:val="16"/>
+          <w:szCs w:val="16"/>
+        </w:rPr>
+      </w:pPr>
+      <w:r>
+        <w:rPr>
+          <w:rFonts w:asciiTheme="majorHAnsi" w:eastAsiaTheme="minorEastAsia" w:hAnsiTheme="majorHAnsi" w:cs="Arial"/>
+          <w:sz w:val="16"/>
+          <w:szCs w:val="16"/>
+        </w:rPr>
+        <w:t>C=5 Inequality fails</w:t>
+      </w:r>
+      <w:r>
+        <w:rPr>
+          <w:rFonts w:asciiTheme="majorHAnsi" w:eastAsiaTheme="minorEastAsia" w:hAnsiTheme="majorHAnsi" w:cs="Arial"/>
+          <w:sz w:val="16"/>
+          <w:szCs w:val="16"/>
+        </w:rPr>
+        <w:tab/>
+        <w:t>C=9.5 Passes</w:t>
+      </w:r>
+    </w:p>
+    <w:p>
+      <w:pPr>
+        <w:spacing w:after="120" w:line="160" w:lineRule="exact"/>
+        <w:contextualSpacing/>
+        <w:rPr>
+          <w:rFonts w:asciiTheme="majorHAnsi" w:eastAsiaTheme="minorEastAsia" w:hAnsiTheme="majorHAnsi" w:cs="Arial"/>
+          <w:b/>
           <w:sz w:val="20"/>
           <w:szCs w:val="20"/>
         </w:rPr>
@@ -7052,1703 +7253,19 @@
           <w:sz w:val="20"/>
           <w:szCs w:val="20"/>
         </w:rPr>
-        <w:t>Stuff from last year</w:t>
-      </w:r>
-    </w:p>
-    <w:tbl>
-      <w:tblPr>
-        <w:tblpPr w:leftFromText="180" w:rightFromText="180" w:vertAnchor="text" w:tblpXSpec="center" w:tblpY="1"/>
-        <w:tblOverlap w:val="never"/>
-        <w:tblW w:w="5256" w:type="pct"/>
-        <w:jc w:val="center"/>
-        <w:tblCellSpacing w:w="15" w:type="dxa"/>
-        <w:tblCellMar>
-          <w:top w:w="15" w:type="dxa"/>
-          <w:left w:w="15" w:type="dxa"/>
-          <w:bottom w:w="15" w:type="dxa"/>
-          <w:right w:w="15" w:type="dxa"/>
-        </w:tblCellMar>
-        <w:tblLook w:val="04A0" w:firstRow="1" w:lastRow="0" w:firstColumn="1" w:lastColumn="0" w:noHBand="0" w:noVBand="1"/>
-      </w:tblPr>
-      <w:tblGrid>
-        <w:gridCol w:w="1254"/>
-        <w:gridCol w:w="4604"/>
-      </w:tblGrid>
-      <w:tr>
-        <w:trPr>
-          <w:trHeight w:val="493"/>
-          <w:tblCellSpacing w:w="15" w:type="dxa"/>
-          <w:jc w:val="center"/>
-        </w:trPr>
-        <w:tc>
-          <w:tcPr>
-            <w:tcW w:w="1032" w:type="pct"/>
-            <w:hideMark/>
-          </w:tcPr>
-          <w:p>
-            <w:pPr>
-              <w:spacing w:after="0" w:line="240" w:lineRule="auto"/>
-              <w:rPr>
-                <w:rFonts w:ascii="Palatino Linotype" w:eastAsia="Times New Roman" w:hAnsi="Palatino Linotype" w:cs="Times New Roman"/>
-                <w:sz w:val="27"/>
-                <w:szCs w:val="27"/>
-              </w:rPr>
-            </w:pPr>
-          </w:p>
-          <w:p>
-            <w:pPr>
-              <w:spacing w:before="100" w:beforeAutospacing="1" w:after="100" w:afterAutospacing="1" w:line="240" w:lineRule="auto"/>
-              <w:rPr>
-                <w:rFonts w:ascii="Palatino Linotype" w:eastAsia="Times New Roman" w:hAnsi="Palatino Linotype" w:cs="Times New Roman"/>
-                <w:sz w:val="12"/>
-                <w:szCs w:val="12"/>
-              </w:rPr>
-            </w:pPr>
-            <w:r>
-              <w:rPr>
-                <w:rFonts w:ascii="Palatino Linotype" w:eastAsia="Times New Roman" w:hAnsi="Palatino Linotype" w:cs="Times New Roman"/>
-                <w:noProof/>
-                <w:sz w:val="16"/>
-                <w:szCs w:val="16"/>
-              </w:rPr>
-              <w:drawing>
-                <wp:inline distT="0" distB="0" distL="0" distR="0" wp14:anchorId="1F52442F" wp14:editId="320E7B9E">
-                  <wp:extent cx="203200" cy="161270"/>
-                  <wp:effectExtent l="0" t="0" r="6350" b="0"/>
-                  <wp:docPr id="14" name="Picture 14" descr="http://pages.iu.edu/~jholly/C455/Notes/Chapter3/limitN.gif"/>
-                  <wp:cNvGraphicFramePr>
-                    <a:graphicFrameLocks xmlns:a="http://schemas.openxmlformats.org/drawingml/2006/main" noChangeAspect="1"/>
-                  </wp:cNvGraphicFramePr>
-                  <a:graphic xmlns:a="http://schemas.openxmlformats.org/drawingml/2006/main">
-                    <a:graphicData uri="http://schemas.openxmlformats.org/drawingml/2006/picture">
-                      <pic:pic xmlns:pic="http://schemas.openxmlformats.org/drawingml/2006/picture">
-                        <pic:nvPicPr>
-                          <pic:cNvPr id="0" name="Picture 6" descr="http://pages.iu.edu/~jholly/C455/Notes/Chapter3/limitN.gif"/>
-                          <pic:cNvPicPr>
-                            <a:picLocks noChangeAspect="1" noChangeArrowheads="1"/>
-                          </pic:cNvPicPr>
-                        </pic:nvPicPr>
-                        <pic:blipFill>
-                          <a:blip r:embed="rId6">
-                            <a:extLst>
-                              <a:ext uri="{28A0092B-C50C-407E-A947-70E740481C1C}">
-                                <a14:useLocalDpi xmlns:a14="http://schemas.microsoft.com/office/drawing/2010/main" val="0"/>
-                              </a:ext>
-                            </a:extLst>
-                          </a:blip>
-                          <a:srcRect/>
-                          <a:stretch>
-                            <a:fillRect/>
-                          </a:stretch>
-                        </pic:blipFill>
-                        <pic:spPr bwMode="auto">
-                          <a:xfrm>
-                            <a:off x="0" y="0"/>
-                            <a:ext cx="215906" cy="171354"/>
-                          </a:xfrm>
-                          <a:prstGeom prst="rect">
-                            <a:avLst/>
-                          </a:prstGeom>
-                          <a:noFill/>
-                          <a:ln>
-                            <a:noFill/>
-                          </a:ln>
-                        </pic:spPr>
-                      </pic:pic>
-                    </a:graphicData>
-                  </a:graphic>
-                </wp:inline>
-              </w:drawing>
-            </w:r>
-            <w:r>
-              <w:rPr>
-                <w:rFonts w:ascii="Palatino Linotype" w:eastAsia="Times New Roman" w:hAnsi="Palatino Linotype" w:cs="Times New Roman"/>
-                <w:sz w:val="16"/>
-                <w:szCs w:val="16"/>
-              </w:rPr>
-              <w:t> </w:t>
-            </w:r>
-            <w:r>
-              <w:rPr>
-                <w:rFonts w:ascii="Palatino Linotype" w:eastAsia="Times New Roman" w:hAnsi="Palatino Linotype" w:cs="Times New Roman"/>
-                <w:sz w:val="12"/>
-                <w:szCs w:val="12"/>
-              </w:rPr>
-              <w:t>f(n) / g(n) =</w:t>
-            </w:r>
-          </w:p>
-          <w:p>
-            <w:pPr>
-              <w:spacing w:before="100" w:beforeAutospacing="1" w:after="100" w:afterAutospacing="1" w:line="240" w:lineRule="auto"/>
-              <w:rPr>
-                <w:rFonts w:ascii="Palatino Linotype" w:eastAsia="Times New Roman" w:hAnsi="Palatino Linotype" w:cs="Times New Roman"/>
-                <w:sz w:val="12"/>
-                <w:szCs w:val="12"/>
-              </w:rPr>
-            </w:pPr>
-          </w:p>
-          <w:p>
-            <w:pPr>
-              <w:spacing w:after="0" w:line="240" w:lineRule="auto"/>
-              <w:rPr>
-                <w:rFonts w:ascii="Palatino Linotype" w:eastAsia="Times New Roman" w:hAnsi="Palatino Linotype" w:cs="Times New Roman"/>
-                <w:sz w:val="16"/>
-                <w:szCs w:val="16"/>
-              </w:rPr>
-            </w:pPr>
-          </w:p>
-        </w:tc>
-        <w:tc>
-          <w:tcPr>
-            <w:tcW w:w="3891" w:type="pct"/>
-            <w:hideMark/>
-          </w:tcPr>
-          <w:tbl>
-            <w:tblPr>
-              <w:tblpPr w:leftFromText="180" w:rightFromText="180" w:vertAnchor="text" w:tblpY="1"/>
-              <w:tblOverlap w:val="never"/>
-              <w:tblW w:w="4991" w:type="pct"/>
-              <w:tblCellSpacing w:w="15" w:type="dxa"/>
-              <w:tblBorders>
-                <w:top w:val="outset" w:sz="6" w:space="0" w:color="auto"/>
-                <w:left w:val="outset" w:sz="6" w:space="0" w:color="auto"/>
-                <w:bottom w:val="outset" w:sz="6" w:space="0" w:color="auto"/>
-                <w:right w:val="outset" w:sz="6" w:space="0" w:color="auto"/>
-              </w:tblBorders>
-              <w:tblCellMar>
-                <w:top w:w="15" w:type="dxa"/>
-                <w:left w:w="15" w:type="dxa"/>
-                <w:bottom w:w="15" w:type="dxa"/>
-                <w:right w:w="15" w:type="dxa"/>
-              </w:tblCellMar>
-              <w:tblLook w:val="04A0" w:firstRow="1" w:lastRow="0" w:firstColumn="1" w:lastColumn="0" w:noHBand="0" w:noVBand="1"/>
-            </w:tblPr>
-            <w:tblGrid>
-              <w:gridCol w:w="458"/>
-              <w:gridCol w:w="735"/>
-              <w:gridCol w:w="702"/>
-              <w:gridCol w:w="664"/>
-              <w:gridCol w:w="664"/>
-              <w:gridCol w:w="1282"/>
-            </w:tblGrid>
-            <w:tr>
-              <w:trPr>
-                <w:trHeight w:val="60"/>
-                <w:tblCellSpacing w:w="15" w:type="dxa"/>
-              </w:trPr>
-              <w:tc>
-                <w:tcPr>
-                  <w:tcW w:w="466" w:type="pct"/>
-                  <w:tcBorders>
-                    <w:top w:val="outset" w:sz="6" w:space="0" w:color="auto"/>
-                    <w:left w:val="outset" w:sz="6" w:space="0" w:color="auto"/>
-                    <w:bottom w:val="outset" w:sz="6" w:space="0" w:color="auto"/>
-                    <w:right w:val="outset" w:sz="6" w:space="0" w:color="auto"/>
-                  </w:tcBorders>
-                  <w:hideMark/>
-                </w:tcPr>
-                <w:p>
-                  <w:pPr>
-                    <w:spacing w:after="0" w:line="240" w:lineRule="auto"/>
-                    <w:jc w:val="center"/>
-                    <w:rPr>
-                      <w:rFonts w:ascii="Palatino Linotype" w:eastAsia="Times New Roman" w:hAnsi="Palatino Linotype" w:cs="Times New Roman"/>
-                      <w:sz w:val="12"/>
-                      <w:szCs w:val="12"/>
-                    </w:rPr>
-                  </w:pPr>
-                  <w:r>
-                    <w:rPr>
-                      <w:rFonts w:ascii="Palatino Linotype" w:eastAsia="Times New Roman" w:hAnsi="Palatino Linotype" w:cs="Times New Roman"/>
-                      <w:b/>
-                      <w:bCs/>
-                      <w:sz w:val="12"/>
-                      <w:szCs w:val="12"/>
-                    </w:rPr>
-                    <w:t>Result of Limit</w:t>
-                  </w:r>
-                </w:p>
-              </w:tc>
-              <w:tc>
-                <w:tcPr>
-                  <w:tcW w:w="4434" w:type="pct"/>
-                  <w:gridSpan w:val="5"/>
-                  <w:tcBorders>
-                    <w:top w:val="outset" w:sz="6" w:space="0" w:color="auto"/>
-                    <w:left w:val="outset" w:sz="6" w:space="0" w:color="auto"/>
-                    <w:bottom w:val="outset" w:sz="6" w:space="0" w:color="auto"/>
-                    <w:right w:val="outset" w:sz="6" w:space="0" w:color="auto"/>
-                  </w:tcBorders>
-                  <w:hideMark/>
-                </w:tcPr>
-                <w:p>
-                  <w:pPr>
-                    <w:spacing w:before="100" w:beforeAutospacing="1" w:after="100" w:afterAutospacing="1" w:line="240" w:lineRule="auto"/>
-                    <w:jc w:val="center"/>
-                    <w:rPr>
-                      <w:rFonts w:ascii="Palatino Linotype" w:eastAsia="Times New Roman" w:hAnsi="Palatino Linotype" w:cs="Times New Roman"/>
-                      <w:sz w:val="12"/>
-                      <w:szCs w:val="12"/>
-                    </w:rPr>
-                  </w:pPr>
-                  <w:r>
-                    <w:rPr>
-                      <w:rFonts w:ascii="Palatino Linotype" w:eastAsia="Times New Roman" w:hAnsi="Palatino Linotype" w:cs="Times New Roman"/>
-                      <w:b/>
-                      <w:bCs/>
-                      <w:sz w:val="12"/>
-                      <w:szCs w:val="12"/>
-                    </w:rPr>
-                    <w:t>What f(n) is in terms of O, Θ, Ω, o, and </w:t>
-                  </w:r>
-                  <w:r>
-                    <w:rPr>
-                      <w:rFonts w:ascii="Palatino Linotype" w:eastAsia="Times New Roman" w:hAnsi="Palatino Linotype" w:cs="Times New Roman"/>
-                      <w:sz w:val="12"/>
-                      <w:szCs w:val="12"/>
-                    </w:rPr>
-                    <w:t>ω</w:t>
-                  </w:r>
-                </w:p>
-              </w:tc>
-            </w:tr>
-            <w:tr>
-              <w:trPr>
-                <w:trHeight w:val="18"/>
-                <w:tblCellSpacing w:w="15" w:type="dxa"/>
-              </w:trPr>
-              <w:tc>
-                <w:tcPr>
-                  <w:tcW w:w="466" w:type="pct"/>
-                  <w:tcBorders>
-                    <w:top w:val="outset" w:sz="6" w:space="0" w:color="auto"/>
-                    <w:left w:val="outset" w:sz="6" w:space="0" w:color="auto"/>
-                    <w:bottom w:val="outset" w:sz="6" w:space="0" w:color="auto"/>
-                    <w:right w:val="outset" w:sz="6" w:space="0" w:color="auto"/>
-                  </w:tcBorders>
-                  <w:hideMark/>
-                </w:tcPr>
-                <w:p>
-                  <w:pPr>
-                    <w:spacing w:after="0" w:line="240" w:lineRule="auto"/>
-                    <w:jc w:val="center"/>
-                    <w:rPr>
-                      <w:rFonts w:ascii="Palatino Linotype" w:eastAsia="Times New Roman" w:hAnsi="Palatino Linotype" w:cs="Times New Roman"/>
-                      <w:sz w:val="12"/>
-                      <w:szCs w:val="12"/>
-                    </w:rPr>
-                  </w:pPr>
-                  <w:r>
-                    <w:rPr>
-                      <w:rFonts w:ascii="Palatino Linotype" w:eastAsia="Times New Roman" w:hAnsi="Palatino Linotype" w:cs="Times New Roman"/>
-                      <w:sz w:val="12"/>
-                      <w:szCs w:val="12"/>
-                    </w:rPr>
-                    <w:t> </w:t>
-                  </w:r>
-                </w:p>
-              </w:tc>
-              <w:tc>
-                <w:tcPr>
-                  <w:tcW w:w="807" w:type="pct"/>
-                  <w:tcBorders>
-                    <w:top w:val="outset" w:sz="6" w:space="0" w:color="auto"/>
-                    <w:left w:val="outset" w:sz="6" w:space="0" w:color="auto"/>
-                    <w:bottom w:val="outset" w:sz="6" w:space="0" w:color="auto"/>
-                    <w:right w:val="outset" w:sz="6" w:space="0" w:color="auto"/>
-                  </w:tcBorders>
-                  <w:hideMark/>
-                </w:tcPr>
-                <w:p>
-                  <w:pPr>
-                    <w:spacing w:after="0" w:line="240" w:lineRule="auto"/>
-                    <w:jc w:val="center"/>
-                    <w:rPr>
-                      <w:rFonts w:ascii="Palatino Linotype" w:eastAsia="Times New Roman" w:hAnsi="Palatino Linotype" w:cs="Times New Roman"/>
-                      <w:sz w:val="12"/>
-                      <w:szCs w:val="12"/>
-                    </w:rPr>
-                  </w:pPr>
-                  <w:r>
-                    <w:rPr>
-                      <w:rFonts w:ascii="Palatino Linotype" w:eastAsia="Times New Roman" w:hAnsi="Palatino Linotype" w:cs="Times New Roman"/>
-                      <w:sz w:val="12"/>
-                      <w:szCs w:val="12"/>
-                    </w:rPr>
-                    <w:t>o</w:t>
-                  </w:r>
-                </w:p>
-              </w:tc>
-              <w:tc>
-                <w:tcPr>
-                  <w:tcW w:w="767" w:type="pct"/>
-                  <w:tcBorders>
-                    <w:top w:val="outset" w:sz="6" w:space="0" w:color="auto"/>
-                    <w:left w:val="outset" w:sz="6" w:space="0" w:color="auto"/>
-                    <w:bottom w:val="outset" w:sz="6" w:space="0" w:color="auto"/>
-                    <w:right w:val="outset" w:sz="6" w:space="0" w:color="auto"/>
-                  </w:tcBorders>
-                  <w:hideMark/>
-                </w:tcPr>
-                <w:p>
-                  <w:pPr>
-                    <w:spacing w:after="0" w:line="240" w:lineRule="auto"/>
-                    <w:jc w:val="center"/>
-                    <w:rPr>
-                      <w:rFonts w:ascii="Palatino Linotype" w:eastAsia="Times New Roman" w:hAnsi="Palatino Linotype" w:cs="Times New Roman"/>
-                      <w:sz w:val="12"/>
-                      <w:szCs w:val="12"/>
-                    </w:rPr>
-                  </w:pPr>
-                  <w:r>
-                    <w:rPr>
-                      <w:rFonts w:ascii="Palatino Linotype" w:eastAsia="Times New Roman" w:hAnsi="Palatino Linotype" w:cs="Times New Roman"/>
-                      <w:sz w:val="12"/>
-                      <w:szCs w:val="12"/>
-                    </w:rPr>
-                    <w:t>O</w:t>
-                  </w:r>
-                </w:p>
-              </w:tc>
-              <w:tc>
-                <w:tcPr>
-                  <w:tcW w:w="724" w:type="pct"/>
-                  <w:tcBorders>
-                    <w:top w:val="outset" w:sz="6" w:space="0" w:color="auto"/>
-                    <w:left w:val="outset" w:sz="6" w:space="0" w:color="auto"/>
-                    <w:bottom w:val="outset" w:sz="6" w:space="0" w:color="auto"/>
-                    <w:right w:val="outset" w:sz="6" w:space="0" w:color="auto"/>
-                  </w:tcBorders>
-                  <w:hideMark/>
-                </w:tcPr>
-                <w:p>
-                  <w:pPr>
-                    <w:spacing w:after="0" w:line="240" w:lineRule="auto"/>
-                    <w:jc w:val="center"/>
-                    <w:rPr>
-                      <w:rFonts w:ascii="Palatino Linotype" w:eastAsia="Times New Roman" w:hAnsi="Palatino Linotype" w:cs="Times New Roman"/>
-                      <w:sz w:val="12"/>
-                      <w:szCs w:val="12"/>
-                    </w:rPr>
-                  </w:pPr>
-                  <w:r>
-                    <w:rPr>
-                      <w:rFonts w:ascii="Palatino Linotype" w:eastAsia="Times New Roman" w:hAnsi="Palatino Linotype" w:cs="Times New Roman"/>
-                      <w:sz w:val="12"/>
-                      <w:szCs w:val="12"/>
-                    </w:rPr>
-                    <w:t>Θ</w:t>
-                  </w:r>
-                </w:p>
-              </w:tc>
-              <w:tc>
-                <w:tcPr>
-                  <w:tcW w:w="724" w:type="pct"/>
-                  <w:tcBorders>
-                    <w:top w:val="outset" w:sz="6" w:space="0" w:color="auto"/>
-                    <w:left w:val="outset" w:sz="6" w:space="0" w:color="auto"/>
-                    <w:bottom w:val="outset" w:sz="6" w:space="0" w:color="auto"/>
-                    <w:right w:val="outset" w:sz="6" w:space="0" w:color="auto"/>
-                  </w:tcBorders>
-                  <w:hideMark/>
-                </w:tcPr>
-                <w:p>
-                  <w:pPr>
-                    <w:spacing w:after="0" w:line="240" w:lineRule="auto"/>
-                    <w:jc w:val="center"/>
-                    <w:rPr>
-                      <w:rFonts w:ascii="Palatino Linotype" w:eastAsia="Times New Roman" w:hAnsi="Palatino Linotype" w:cs="Times New Roman"/>
-                      <w:sz w:val="12"/>
-                      <w:szCs w:val="12"/>
-                    </w:rPr>
-                  </w:pPr>
-                  <w:r>
-                    <w:rPr>
-                      <w:rFonts w:ascii="Palatino Linotype" w:eastAsia="Times New Roman" w:hAnsi="Palatino Linotype" w:cs="Times New Roman"/>
-                      <w:sz w:val="12"/>
-                      <w:szCs w:val="12"/>
-                    </w:rPr>
-                    <w:t>Ω</w:t>
-                  </w:r>
-                </w:p>
-              </w:tc>
-              <w:tc>
-                <w:tcPr>
-                  <w:tcW w:w="1277" w:type="pct"/>
-                  <w:tcBorders>
-                    <w:top w:val="outset" w:sz="6" w:space="0" w:color="auto"/>
-                    <w:left w:val="outset" w:sz="6" w:space="0" w:color="auto"/>
-                    <w:bottom w:val="outset" w:sz="6" w:space="0" w:color="auto"/>
-                    <w:right w:val="outset" w:sz="6" w:space="0" w:color="auto"/>
-                  </w:tcBorders>
-                  <w:hideMark/>
-                </w:tcPr>
-                <w:p>
-                  <w:pPr>
-                    <w:spacing w:after="0" w:line="240" w:lineRule="auto"/>
-                    <w:jc w:val="center"/>
-                    <w:rPr>
-                      <w:rFonts w:ascii="Palatino Linotype" w:eastAsia="Times New Roman" w:hAnsi="Palatino Linotype" w:cs="Times New Roman"/>
-                      <w:sz w:val="12"/>
-                      <w:szCs w:val="12"/>
-                    </w:rPr>
-                  </w:pPr>
-                  <w:r>
-                    <w:rPr>
-                      <w:rFonts w:ascii="Palatino Linotype" w:eastAsia="Times New Roman" w:hAnsi="Palatino Linotype" w:cs="Times New Roman"/>
-                      <w:sz w:val="12"/>
-                      <w:szCs w:val="12"/>
-                    </w:rPr>
-                    <w:t>ω</w:t>
-                  </w:r>
-                </w:p>
-              </w:tc>
-            </w:tr>
-            <w:tr>
-              <w:trPr>
-                <w:trHeight w:val="18"/>
-                <w:tblCellSpacing w:w="15" w:type="dxa"/>
-              </w:trPr>
-              <w:tc>
-                <w:tcPr>
-                  <w:tcW w:w="466" w:type="pct"/>
-                  <w:tcBorders>
-                    <w:top w:val="outset" w:sz="6" w:space="0" w:color="auto"/>
-                    <w:left w:val="outset" w:sz="6" w:space="0" w:color="auto"/>
-                    <w:bottom w:val="outset" w:sz="6" w:space="0" w:color="auto"/>
-                    <w:right w:val="outset" w:sz="6" w:space="0" w:color="auto"/>
-                  </w:tcBorders>
-                  <w:hideMark/>
-                </w:tcPr>
-                <w:p>
-                  <w:pPr>
-                    <w:spacing w:after="0" w:line="240" w:lineRule="auto"/>
-                    <w:jc w:val="center"/>
-                    <w:rPr>
-                      <w:rFonts w:ascii="Palatino Linotype" w:eastAsia="Times New Roman" w:hAnsi="Palatino Linotype" w:cs="Times New Roman"/>
-                      <w:sz w:val="12"/>
-                      <w:szCs w:val="12"/>
-                    </w:rPr>
-                  </w:pPr>
-                  <w:r>
-                    <w:rPr>
-                      <w:rFonts w:ascii="Palatino Linotype" w:eastAsia="Times New Roman" w:hAnsi="Palatino Linotype" w:cs="Times New Roman"/>
-                      <w:sz w:val="12"/>
-                      <w:szCs w:val="12"/>
-                    </w:rPr>
-                    <w:t>0</w:t>
-                  </w:r>
-                </w:p>
-              </w:tc>
-              <w:tc>
-                <w:tcPr>
-                  <w:tcW w:w="807" w:type="pct"/>
-                  <w:tcBorders>
-                    <w:top w:val="outset" w:sz="6" w:space="0" w:color="auto"/>
-                    <w:left w:val="outset" w:sz="6" w:space="0" w:color="auto"/>
-                    <w:bottom w:val="outset" w:sz="6" w:space="0" w:color="auto"/>
-                    <w:right w:val="outset" w:sz="6" w:space="0" w:color="auto"/>
-                  </w:tcBorders>
-                  <w:hideMark/>
-                </w:tcPr>
-                <w:p>
-                  <w:pPr>
-                    <w:spacing w:after="0" w:line="240" w:lineRule="auto"/>
-                    <w:jc w:val="center"/>
-                    <w:rPr>
-                      <w:rFonts w:ascii="Palatino Linotype" w:eastAsia="Times New Roman" w:hAnsi="Palatino Linotype" w:cs="Times New Roman"/>
-                      <w:sz w:val="12"/>
-                      <w:szCs w:val="12"/>
-                    </w:rPr>
-                  </w:pPr>
-                  <w:r>
-                    <w:rPr>
-                      <w:rFonts w:ascii="Palatino Linotype" w:eastAsia="Times New Roman" w:hAnsi="Palatino Linotype" w:cs="Times New Roman"/>
-                      <w:sz w:val="12"/>
-                      <w:szCs w:val="12"/>
-                    </w:rPr>
-                    <w:t xml:space="preserve">f(n) </w:t>
-                  </w:r>
-                  <w:r>
-                    <w:rPr>
-                      <w:rFonts w:ascii="Cambria Math" w:eastAsia="Times New Roman" w:hAnsi="Cambria Math" w:cs="Cambria Math"/>
-                      <w:sz w:val="12"/>
-                      <w:szCs w:val="12"/>
-                    </w:rPr>
-                    <w:t>∈</w:t>
-                  </w:r>
-                  <w:r>
-                    <w:rPr>
-                      <w:rFonts w:ascii="Palatino Linotype" w:eastAsia="Times New Roman" w:hAnsi="Palatino Linotype" w:cs="Times New Roman"/>
-                      <w:sz w:val="12"/>
-                      <w:szCs w:val="12"/>
-                    </w:rPr>
-                    <w:t xml:space="preserve"> o(g(n))</w:t>
-                  </w:r>
-                </w:p>
-              </w:tc>
-              <w:tc>
-                <w:tcPr>
-                  <w:tcW w:w="767" w:type="pct"/>
-                  <w:tcBorders>
-                    <w:top w:val="outset" w:sz="6" w:space="0" w:color="auto"/>
-                    <w:left w:val="outset" w:sz="6" w:space="0" w:color="auto"/>
-                    <w:bottom w:val="outset" w:sz="6" w:space="0" w:color="auto"/>
-                    <w:right w:val="outset" w:sz="6" w:space="0" w:color="auto"/>
-                  </w:tcBorders>
-                  <w:hideMark/>
-                </w:tcPr>
-                <w:p>
-                  <w:pPr>
-                    <w:spacing w:after="0" w:line="240" w:lineRule="auto"/>
-                    <w:jc w:val="center"/>
-                    <w:rPr>
-                      <w:rFonts w:ascii="Palatino Linotype" w:eastAsia="Times New Roman" w:hAnsi="Palatino Linotype" w:cs="Times New Roman"/>
-                      <w:sz w:val="12"/>
-                      <w:szCs w:val="12"/>
-                    </w:rPr>
-                  </w:pPr>
-                  <w:r>
-                    <w:rPr>
-                      <w:rFonts w:ascii="Palatino Linotype" w:eastAsia="Times New Roman" w:hAnsi="Palatino Linotype" w:cs="Times New Roman"/>
-                      <w:sz w:val="12"/>
-                      <w:szCs w:val="12"/>
-                    </w:rPr>
-                    <w:t> </w:t>
-                  </w:r>
-                </w:p>
-              </w:tc>
-              <w:tc>
-                <w:tcPr>
-                  <w:tcW w:w="724" w:type="pct"/>
-                  <w:tcBorders>
-                    <w:top w:val="outset" w:sz="6" w:space="0" w:color="auto"/>
-                    <w:left w:val="outset" w:sz="6" w:space="0" w:color="auto"/>
-                    <w:bottom w:val="outset" w:sz="6" w:space="0" w:color="auto"/>
-                    <w:right w:val="outset" w:sz="6" w:space="0" w:color="auto"/>
-                  </w:tcBorders>
-                  <w:hideMark/>
-                </w:tcPr>
-                <w:p>
-                  <w:pPr>
-                    <w:spacing w:after="0" w:line="240" w:lineRule="auto"/>
-                    <w:jc w:val="center"/>
-                    <w:rPr>
-                      <w:rFonts w:ascii="Palatino Linotype" w:eastAsia="Times New Roman" w:hAnsi="Palatino Linotype" w:cs="Times New Roman"/>
-                      <w:sz w:val="12"/>
-                      <w:szCs w:val="12"/>
-                    </w:rPr>
-                  </w:pPr>
-                  <w:r>
-                    <w:rPr>
-                      <w:rFonts w:ascii="Palatino Linotype" w:eastAsia="Times New Roman" w:hAnsi="Palatino Linotype" w:cs="Times New Roman"/>
-                      <w:sz w:val="12"/>
-                      <w:szCs w:val="12"/>
-                    </w:rPr>
-                    <w:t> </w:t>
-                  </w:r>
-                </w:p>
-              </w:tc>
-              <w:tc>
-                <w:tcPr>
-                  <w:tcW w:w="724" w:type="pct"/>
-                  <w:tcBorders>
-                    <w:top w:val="outset" w:sz="6" w:space="0" w:color="auto"/>
-                    <w:left w:val="outset" w:sz="6" w:space="0" w:color="auto"/>
-                    <w:bottom w:val="outset" w:sz="6" w:space="0" w:color="auto"/>
-                    <w:right w:val="outset" w:sz="6" w:space="0" w:color="auto"/>
-                  </w:tcBorders>
-                  <w:hideMark/>
-                </w:tcPr>
-                <w:p>
-                  <w:pPr>
-                    <w:spacing w:after="0" w:line="240" w:lineRule="auto"/>
-                    <w:jc w:val="center"/>
-                    <w:rPr>
-                      <w:rFonts w:ascii="Palatino Linotype" w:eastAsia="Times New Roman" w:hAnsi="Palatino Linotype" w:cs="Times New Roman"/>
-                      <w:sz w:val="12"/>
-                      <w:szCs w:val="12"/>
-                    </w:rPr>
-                  </w:pPr>
-                  <w:r>
-                    <w:rPr>
-                      <w:rFonts w:ascii="Palatino Linotype" w:eastAsia="Times New Roman" w:hAnsi="Palatino Linotype" w:cs="Times New Roman"/>
-                      <w:sz w:val="12"/>
-                      <w:szCs w:val="12"/>
-                    </w:rPr>
-                    <w:t> </w:t>
-                  </w:r>
-                </w:p>
-              </w:tc>
-              <w:tc>
-                <w:tcPr>
-                  <w:tcW w:w="1277" w:type="pct"/>
-                  <w:tcBorders>
-                    <w:top w:val="outset" w:sz="6" w:space="0" w:color="auto"/>
-                    <w:left w:val="outset" w:sz="6" w:space="0" w:color="auto"/>
-                    <w:bottom w:val="outset" w:sz="6" w:space="0" w:color="auto"/>
-                    <w:right w:val="outset" w:sz="6" w:space="0" w:color="auto"/>
-                  </w:tcBorders>
-                  <w:hideMark/>
-                </w:tcPr>
-                <w:p>
-                  <w:pPr>
-                    <w:spacing w:after="0" w:line="240" w:lineRule="auto"/>
-                    <w:jc w:val="center"/>
-                    <w:rPr>
-                      <w:rFonts w:ascii="Palatino Linotype" w:eastAsia="Times New Roman" w:hAnsi="Palatino Linotype" w:cs="Times New Roman"/>
-                      <w:sz w:val="12"/>
-                      <w:szCs w:val="12"/>
-                    </w:rPr>
-                  </w:pPr>
-                  <w:r>
-                    <w:rPr>
-                      <w:rFonts w:ascii="Palatino Linotype" w:eastAsia="Times New Roman" w:hAnsi="Palatino Linotype" w:cs="Times New Roman"/>
-                      <w:sz w:val="12"/>
-                      <w:szCs w:val="12"/>
-                    </w:rPr>
-                    <w:t> </w:t>
-                  </w:r>
-                </w:p>
-              </w:tc>
-            </w:tr>
-            <w:tr>
-              <w:trPr>
-                <w:trHeight w:val="38"/>
-                <w:tblCellSpacing w:w="15" w:type="dxa"/>
-              </w:trPr>
-              <w:tc>
-                <w:tcPr>
-                  <w:tcW w:w="466" w:type="pct"/>
-                  <w:tcBorders>
-                    <w:top w:val="outset" w:sz="6" w:space="0" w:color="auto"/>
-                    <w:left w:val="outset" w:sz="6" w:space="0" w:color="auto"/>
-                    <w:bottom w:val="outset" w:sz="6" w:space="0" w:color="auto"/>
-                    <w:right w:val="outset" w:sz="6" w:space="0" w:color="auto"/>
-                  </w:tcBorders>
-                  <w:hideMark/>
-                </w:tcPr>
-                <w:p>
-                  <w:pPr>
-                    <w:spacing w:after="0" w:line="240" w:lineRule="auto"/>
-                    <w:jc w:val="center"/>
-                    <w:rPr>
-                      <w:rFonts w:ascii="Palatino Linotype" w:eastAsia="Times New Roman" w:hAnsi="Palatino Linotype" w:cs="Times New Roman"/>
-                      <w:sz w:val="12"/>
-                      <w:szCs w:val="12"/>
-                    </w:rPr>
-                  </w:pPr>
-                  <w:r>
-                    <w:rPr>
-                      <w:rFonts w:ascii="Palatino Linotype" w:eastAsia="Times New Roman" w:hAnsi="Palatino Linotype" w:cs="Times New Roman"/>
-                      <w:i/>
-                      <w:iCs/>
-                      <w:sz w:val="12"/>
-                      <w:szCs w:val="12"/>
-                    </w:rPr>
-                    <w:t>c</w:t>
-                  </w:r>
-                </w:p>
-              </w:tc>
-              <w:tc>
-                <w:tcPr>
-                  <w:tcW w:w="807" w:type="pct"/>
-                  <w:tcBorders>
-                    <w:top w:val="outset" w:sz="6" w:space="0" w:color="auto"/>
-                    <w:left w:val="outset" w:sz="6" w:space="0" w:color="auto"/>
-                    <w:bottom w:val="outset" w:sz="6" w:space="0" w:color="auto"/>
-                    <w:right w:val="outset" w:sz="6" w:space="0" w:color="auto"/>
-                  </w:tcBorders>
-                  <w:hideMark/>
-                </w:tcPr>
-                <w:p>
-                  <w:pPr>
-                    <w:spacing w:after="0" w:line="240" w:lineRule="auto"/>
-                    <w:jc w:val="center"/>
-                    <w:rPr>
-                      <w:rFonts w:ascii="Palatino Linotype" w:eastAsia="Times New Roman" w:hAnsi="Palatino Linotype" w:cs="Times New Roman"/>
-                      <w:sz w:val="12"/>
-                      <w:szCs w:val="12"/>
-                    </w:rPr>
-                  </w:pPr>
-                  <w:r>
-                    <w:rPr>
-                      <w:rFonts w:ascii="Palatino Linotype" w:eastAsia="Times New Roman" w:hAnsi="Palatino Linotype" w:cs="Times New Roman"/>
-                      <w:sz w:val="12"/>
-                      <w:szCs w:val="12"/>
-                    </w:rPr>
-                    <w:t> </w:t>
-                  </w:r>
-                </w:p>
-              </w:tc>
-              <w:tc>
-                <w:tcPr>
-                  <w:tcW w:w="767" w:type="pct"/>
-                  <w:tcBorders>
-                    <w:top w:val="outset" w:sz="6" w:space="0" w:color="auto"/>
-                    <w:left w:val="outset" w:sz="6" w:space="0" w:color="auto"/>
-                    <w:bottom w:val="outset" w:sz="6" w:space="0" w:color="auto"/>
-                    <w:right w:val="outset" w:sz="6" w:space="0" w:color="auto"/>
-                  </w:tcBorders>
-                  <w:hideMark/>
-                </w:tcPr>
-                <w:p>
-                  <w:pPr>
-                    <w:spacing w:after="0" w:line="240" w:lineRule="auto"/>
-                    <w:jc w:val="center"/>
-                    <w:rPr>
-                      <w:rFonts w:ascii="Palatino Linotype" w:eastAsia="Times New Roman" w:hAnsi="Palatino Linotype" w:cs="Times New Roman"/>
-                      <w:sz w:val="12"/>
-                      <w:szCs w:val="12"/>
-                    </w:rPr>
-                  </w:pPr>
-                  <w:r>
-                    <w:rPr>
-                      <w:rFonts w:ascii="Palatino Linotype" w:eastAsia="Times New Roman" w:hAnsi="Palatino Linotype" w:cs="Times New Roman"/>
-                      <w:sz w:val="12"/>
-                      <w:szCs w:val="12"/>
-                    </w:rPr>
-                    <w:t xml:space="preserve">f(n) </w:t>
-                  </w:r>
-                  <w:r>
-                    <w:rPr>
-                      <w:rFonts w:ascii="Cambria Math" w:eastAsia="Times New Roman" w:hAnsi="Cambria Math" w:cs="Cambria Math"/>
-                      <w:sz w:val="12"/>
-                      <w:szCs w:val="12"/>
-                    </w:rPr>
-                    <w:t>∈</w:t>
-                  </w:r>
-                  <w:r>
-                    <w:rPr>
-                      <w:rFonts w:ascii="Palatino Linotype" w:eastAsia="Times New Roman" w:hAnsi="Palatino Linotype" w:cs="Times New Roman"/>
-                      <w:sz w:val="12"/>
-                      <w:szCs w:val="12"/>
-                    </w:rPr>
-                    <w:t xml:space="preserve"> O(g(n))</w:t>
-                  </w:r>
-                </w:p>
-              </w:tc>
-              <w:tc>
-                <w:tcPr>
-                  <w:tcW w:w="724" w:type="pct"/>
-                  <w:tcBorders>
-                    <w:top w:val="outset" w:sz="6" w:space="0" w:color="auto"/>
-                    <w:left w:val="outset" w:sz="6" w:space="0" w:color="auto"/>
-                    <w:bottom w:val="outset" w:sz="6" w:space="0" w:color="auto"/>
-                    <w:right w:val="outset" w:sz="6" w:space="0" w:color="auto"/>
-                  </w:tcBorders>
-                  <w:hideMark/>
-                </w:tcPr>
-                <w:p>
-                  <w:pPr>
-                    <w:spacing w:after="0" w:line="240" w:lineRule="auto"/>
-                    <w:jc w:val="center"/>
-                    <w:rPr>
-                      <w:rFonts w:ascii="Palatino Linotype" w:eastAsia="Times New Roman" w:hAnsi="Palatino Linotype" w:cs="Times New Roman"/>
-                      <w:sz w:val="12"/>
-                      <w:szCs w:val="12"/>
-                    </w:rPr>
-                  </w:pPr>
-                  <w:r>
-                    <w:rPr>
-                      <w:rFonts w:ascii="Palatino Linotype" w:eastAsia="Times New Roman" w:hAnsi="Palatino Linotype" w:cs="Times New Roman"/>
-                      <w:sz w:val="12"/>
-                      <w:szCs w:val="12"/>
-                    </w:rPr>
-                    <w:t xml:space="preserve">f(n) </w:t>
-                  </w:r>
-                  <w:r>
-                    <w:rPr>
-                      <w:rFonts w:ascii="Cambria Math" w:eastAsia="Times New Roman" w:hAnsi="Cambria Math" w:cs="Cambria Math"/>
-                      <w:sz w:val="12"/>
-                      <w:szCs w:val="12"/>
-                    </w:rPr>
-                    <w:t>∈</w:t>
-                  </w:r>
-                  <w:r>
-                    <w:rPr>
-                      <w:rFonts w:ascii="Palatino Linotype" w:eastAsia="Times New Roman" w:hAnsi="Palatino Linotype" w:cs="Times New Roman"/>
-                      <w:sz w:val="12"/>
-                      <w:szCs w:val="12"/>
-                    </w:rPr>
-                    <w:t xml:space="preserve"> </w:t>
-                  </w:r>
-                  <w:r>
-                    <w:rPr>
-                      <w:rFonts w:ascii="Palatino Linotype" w:eastAsia="Times New Roman" w:hAnsi="Palatino Linotype" w:cs="Palatino Linotype"/>
-                      <w:sz w:val="12"/>
-                      <w:szCs w:val="12"/>
-                    </w:rPr>
-                    <w:t>Θ</w:t>
-                  </w:r>
-                  <w:r>
-                    <w:rPr>
-                      <w:rFonts w:ascii="Palatino Linotype" w:eastAsia="Times New Roman" w:hAnsi="Palatino Linotype" w:cs="Times New Roman"/>
-                      <w:sz w:val="12"/>
-                      <w:szCs w:val="12"/>
-                    </w:rPr>
-                    <w:t>(g(n))</w:t>
-                  </w:r>
-                </w:p>
-              </w:tc>
-              <w:tc>
-                <w:tcPr>
-                  <w:tcW w:w="724" w:type="pct"/>
-                  <w:tcBorders>
-                    <w:top w:val="outset" w:sz="6" w:space="0" w:color="auto"/>
-                    <w:left w:val="outset" w:sz="6" w:space="0" w:color="auto"/>
-                    <w:bottom w:val="outset" w:sz="6" w:space="0" w:color="auto"/>
-                    <w:right w:val="outset" w:sz="6" w:space="0" w:color="auto"/>
-                  </w:tcBorders>
-                  <w:hideMark/>
-                </w:tcPr>
-                <w:p>
-                  <w:pPr>
-                    <w:spacing w:after="0" w:line="240" w:lineRule="auto"/>
-                    <w:jc w:val="center"/>
-                    <w:rPr>
-                      <w:rFonts w:ascii="Palatino Linotype" w:eastAsia="Times New Roman" w:hAnsi="Palatino Linotype" w:cs="Times New Roman"/>
-                      <w:sz w:val="12"/>
-                      <w:szCs w:val="12"/>
-                    </w:rPr>
-                  </w:pPr>
-                  <w:r>
-                    <w:rPr>
-                      <w:rFonts w:ascii="Palatino Linotype" w:eastAsia="Times New Roman" w:hAnsi="Palatino Linotype" w:cs="Times New Roman"/>
-                      <w:sz w:val="12"/>
-                      <w:szCs w:val="12"/>
-                    </w:rPr>
-                    <w:t xml:space="preserve">f(n) </w:t>
-                  </w:r>
-                  <w:r>
-                    <w:rPr>
-                      <w:rFonts w:ascii="Cambria Math" w:eastAsia="Times New Roman" w:hAnsi="Cambria Math" w:cs="Cambria Math"/>
-                      <w:sz w:val="12"/>
-                      <w:szCs w:val="12"/>
-                    </w:rPr>
-                    <w:t>∈</w:t>
-                  </w:r>
-                  <w:r>
-                    <w:rPr>
-                      <w:rFonts w:ascii="Palatino Linotype" w:eastAsia="Times New Roman" w:hAnsi="Palatino Linotype" w:cs="Times New Roman"/>
-                      <w:sz w:val="12"/>
-                      <w:szCs w:val="12"/>
-                    </w:rPr>
-                    <w:t xml:space="preserve"> </w:t>
-                  </w:r>
-                  <w:r>
-                    <w:rPr>
-                      <w:rFonts w:ascii="Palatino Linotype" w:eastAsia="Times New Roman" w:hAnsi="Palatino Linotype" w:cs="Palatino Linotype"/>
-                      <w:sz w:val="12"/>
-                      <w:szCs w:val="12"/>
-                    </w:rPr>
-                    <w:t>Ω</w:t>
-                  </w:r>
-                  <w:r>
-                    <w:rPr>
-                      <w:rFonts w:ascii="Palatino Linotype" w:eastAsia="Times New Roman" w:hAnsi="Palatino Linotype" w:cs="Times New Roman"/>
-                      <w:sz w:val="12"/>
-                      <w:szCs w:val="12"/>
-                    </w:rPr>
-                    <w:t>(g(n))</w:t>
-                  </w:r>
-                </w:p>
-              </w:tc>
-              <w:tc>
-                <w:tcPr>
-                  <w:tcW w:w="1277" w:type="pct"/>
-                  <w:tcBorders>
-                    <w:top w:val="outset" w:sz="6" w:space="0" w:color="auto"/>
-                    <w:left w:val="outset" w:sz="6" w:space="0" w:color="auto"/>
-                    <w:bottom w:val="outset" w:sz="6" w:space="0" w:color="auto"/>
-                    <w:right w:val="outset" w:sz="6" w:space="0" w:color="auto"/>
-                  </w:tcBorders>
-                  <w:hideMark/>
-                </w:tcPr>
-                <w:p>
-                  <w:pPr>
-                    <w:spacing w:after="0" w:line="240" w:lineRule="auto"/>
-                    <w:jc w:val="center"/>
-                    <w:rPr>
-                      <w:rFonts w:ascii="Palatino Linotype" w:eastAsia="Times New Roman" w:hAnsi="Palatino Linotype" w:cs="Times New Roman"/>
-                      <w:sz w:val="12"/>
-                      <w:szCs w:val="12"/>
-                    </w:rPr>
-                  </w:pPr>
-                  <w:r>
-                    <w:rPr>
-                      <w:rFonts w:ascii="Palatino Linotype" w:eastAsia="Times New Roman" w:hAnsi="Palatino Linotype" w:cs="Times New Roman"/>
-                      <w:sz w:val="12"/>
-                      <w:szCs w:val="12"/>
-                    </w:rPr>
-                    <w:t> </w:t>
-                  </w:r>
-                </w:p>
-              </w:tc>
-            </w:tr>
-            <w:tr>
-              <w:trPr>
-                <w:trHeight w:val="39"/>
-                <w:tblCellSpacing w:w="15" w:type="dxa"/>
-              </w:trPr>
-              <w:tc>
-                <w:tcPr>
-                  <w:tcW w:w="466" w:type="pct"/>
-                  <w:tcBorders>
-                    <w:top w:val="outset" w:sz="6" w:space="0" w:color="auto"/>
-                    <w:left w:val="outset" w:sz="6" w:space="0" w:color="auto"/>
-                    <w:bottom w:val="outset" w:sz="6" w:space="0" w:color="auto"/>
-                    <w:right w:val="outset" w:sz="6" w:space="0" w:color="auto"/>
-                  </w:tcBorders>
-                  <w:hideMark/>
-                </w:tcPr>
-                <w:p>
-                  <w:pPr>
-                    <w:spacing w:after="0" w:line="240" w:lineRule="auto"/>
-                    <w:jc w:val="center"/>
-                    <w:rPr>
-                      <w:rFonts w:ascii="Palatino Linotype" w:eastAsia="Times New Roman" w:hAnsi="Palatino Linotype" w:cs="Times New Roman"/>
-                      <w:sz w:val="12"/>
-                      <w:szCs w:val="12"/>
-                    </w:rPr>
-                  </w:pPr>
-                  <w:r>
-                    <w:rPr>
-                      <w:rFonts w:ascii="Palatino Linotype" w:eastAsia="Times New Roman" w:hAnsi="Palatino Linotype" w:cs="Times New Roman"/>
-                      <w:sz w:val="12"/>
-                      <w:szCs w:val="12"/>
-                    </w:rPr>
-                    <w:t>∞</w:t>
-                  </w:r>
-                </w:p>
-              </w:tc>
-              <w:tc>
-                <w:tcPr>
-                  <w:tcW w:w="807" w:type="pct"/>
-                  <w:tcBorders>
-                    <w:top w:val="outset" w:sz="6" w:space="0" w:color="auto"/>
-                    <w:left w:val="outset" w:sz="6" w:space="0" w:color="auto"/>
-                    <w:bottom w:val="outset" w:sz="6" w:space="0" w:color="auto"/>
-                    <w:right w:val="outset" w:sz="6" w:space="0" w:color="auto"/>
-                  </w:tcBorders>
-                  <w:hideMark/>
-                </w:tcPr>
-                <w:p>
-                  <w:pPr>
-                    <w:spacing w:after="0" w:line="240" w:lineRule="auto"/>
-                    <w:jc w:val="center"/>
-                    <w:rPr>
-                      <w:rFonts w:ascii="Palatino Linotype" w:eastAsia="Times New Roman" w:hAnsi="Palatino Linotype" w:cs="Times New Roman"/>
-                      <w:sz w:val="12"/>
-                      <w:szCs w:val="12"/>
-                    </w:rPr>
-                  </w:pPr>
-                  <w:r>
-                    <w:rPr>
-                      <w:rFonts w:ascii="Palatino Linotype" w:eastAsia="Times New Roman" w:hAnsi="Palatino Linotype" w:cs="Times New Roman"/>
-                      <w:sz w:val="12"/>
-                      <w:szCs w:val="12"/>
-                    </w:rPr>
-                    <w:t> </w:t>
-                  </w:r>
-                </w:p>
-              </w:tc>
-              <w:tc>
-                <w:tcPr>
-                  <w:tcW w:w="767" w:type="pct"/>
-                  <w:tcBorders>
-                    <w:top w:val="outset" w:sz="6" w:space="0" w:color="auto"/>
-                    <w:left w:val="outset" w:sz="6" w:space="0" w:color="auto"/>
-                    <w:bottom w:val="outset" w:sz="6" w:space="0" w:color="auto"/>
-                    <w:right w:val="outset" w:sz="6" w:space="0" w:color="auto"/>
-                  </w:tcBorders>
-                  <w:hideMark/>
-                </w:tcPr>
-                <w:p>
-                  <w:pPr>
-                    <w:spacing w:after="0" w:line="240" w:lineRule="auto"/>
-                    <w:jc w:val="center"/>
-                    <w:rPr>
-                      <w:rFonts w:ascii="Palatino Linotype" w:eastAsia="Times New Roman" w:hAnsi="Palatino Linotype" w:cs="Times New Roman"/>
-                      <w:sz w:val="12"/>
-                      <w:szCs w:val="12"/>
-                    </w:rPr>
-                  </w:pPr>
-                  <w:r>
-                    <w:rPr>
-                      <w:rFonts w:ascii="Palatino Linotype" w:eastAsia="Times New Roman" w:hAnsi="Palatino Linotype" w:cs="Times New Roman"/>
-                      <w:sz w:val="12"/>
-                      <w:szCs w:val="12"/>
-                    </w:rPr>
-                    <w:t> </w:t>
-                  </w:r>
-                </w:p>
-              </w:tc>
-              <w:tc>
-                <w:tcPr>
-                  <w:tcW w:w="724" w:type="pct"/>
-                  <w:tcBorders>
-                    <w:top w:val="outset" w:sz="6" w:space="0" w:color="auto"/>
-                    <w:left w:val="outset" w:sz="6" w:space="0" w:color="auto"/>
-                    <w:bottom w:val="outset" w:sz="6" w:space="0" w:color="auto"/>
-                    <w:right w:val="outset" w:sz="6" w:space="0" w:color="auto"/>
-                  </w:tcBorders>
-                  <w:hideMark/>
-                </w:tcPr>
-                <w:p>
-                  <w:pPr>
-                    <w:spacing w:after="0" w:line="240" w:lineRule="auto"/>
-                    <w:jc w:val="center"/>
-                    <w:rPr>
-                      <w:rFonts w:ascii="Palatino Linotype" w:eastAsia="Times New Roman" w:hAnsi="Palatino Linotype" w:cs="Times New Roman"/>
-                      <w:sz w:val="12"/>
-                      <w:szCs w:val="12"/>
-                    </w:rPr>
-                  </w:pPr>
-                  <w:r>
-                    <w:rPr>
-                      <w:rFonts w:ascii="Palatino Linotype" w:eastAsia="Times New Roman" w:hAnsi="Palatino Linotype" w:cs="Times New Roman"/>
-                      <w:sz w:val="12"/>
-                      <w:szCs w:val="12"/>
-                    </w:rPr>
-                    <w:t> </w:t>
-                  </w:r>
-                </w:p>
-              </w:tc>
-              <w:tc>
-                <w:tcPr>
-                  <w:tcW w:w="724" w:type="pct"/>
-                  <w:tcBorders>
-                    <w:top w:val="outset" w:sz="6" w:space="0" w:color="auto"/>
-                    <w:left w:val="outset" w:sz="6" w:space="0" w:color="auto"/>
-                    <w:bottom w:val="outset" w:sz="6" w:space="0" w:color="auto"/>
-                    <w:right w:val="outset" w:sz="6" w:space="0" w:color="auto"/>
-                  </w:tcBorders>
-                  <w:hideMark/>
-                </w:tcPr>
-                <w:p>
-                  <w:pPr>
-                    <w:spacing w:after="0" w:line="240" w:lineRule="auto"/>
-                    <w:jc w:val="center"/>
-                    <w:rPr>
-                      <w:rFonts w:ascii="Palatino Linotype" w:eastAsia="Times New Roman" w:hAnsi="Palatino Linotype" w:cs="Times New Roman"/>
-                      <w:sz w:val="12"/>
-                      <w:szCs w:val="12"/>
-                    </w:rPr>
-                  </w:pPr>
-                  <w:r>
-                    <w:rPr>
-                      <w:rFonts w:ascii="Palatino Linotype" w:eastAsia="Times New Roman" w:hAnsi="Palatino Linotype" w:cs="Times New Roman"/>
-                      <w:sz w:val="12"/>
-                      <w:szCs w:val="12"/>
-                    </w:rPr>
-                    <w:t> </w:t>
-                  </w:r>
-                </w:p>
-              </w:tc>
-              <w:tc>
-                <w:tcPr>
-                  <w:tcW w:w="1277" w:type="pct"/>
-                  <w:tcBorders>
-                    <w:top w:val="outset" w:sz="6" w:space="0" w:color="auto"/>
-                    <w:left w:val="outset" w:sz="6" w:space="0" w:color="auto"/>
-                    <w:bottom w:val="outset" w:sz="6" w:space="0" w:color="auto"/>
-                    <w:right w:val="outset" w:sz="6" w:space="0" w:color="auto"/>
-                  </w:tcBorders>
-                  <w:hideMark/>
-                </w:tcPr>
-                <w:p>
-                  <w:pPr>
-                    <w:spacing w:after="0" w:line="240" w:lineRule="auto"/>
-                    <w:jc w:val="center"/>
-                    <w:rPr>
-                      <w:rFonts w:ascii="Palatino Linotype" w:eastAsia="Times New Roman" w:hAnsi="Palatino Linotype" w:cs="Times New Roman"/>
-                      <w:sz w:val="12"/>
-                      <w:szCs w:val="12"/>
-                    </w:rPr>
-                  </w:pPr>
-                  <w:r>
-                    <w:rPr>
-                      <w:rFonts w:ascii="Palatino Linotype" w:eastAsia="Times New Roman" w:hAnsi="Palatino Linotype" w:cs="Times New Roman"/>
-                      <w:sz w:val="12"/>
-                      <w:szCs w:val="12"/>
-                    </w:rPr>
-                    <w:t xml:space="preserve">f(n) </w:t>
-                  </w:r>
-                  <w:r>
-                    <w:rPr>
-                      <w:rFonts w:ascii="Cambria Math" w:eastAsia="Times New Roman" w:hAnsi="Cambria Math" w:cs="Cambria Math"/>
-                      <w:sz w:val="12"/>
-                      <w:szCs w:val="12"/>
-                    </w:rPr>
-                    <w:t>∈</w:t>
-                  </w:r>
-                  <w:r>
-                    <w:rPr>
-                      <w:rFonts w:ascii="Palatino Linotype" w:eastAsia="Times New Roman" w:hAnsi="Palatino Linotype" w:cs="Times New Roman"/>
-                      <w:sz w:val="12"/>
-                      <w:szCs w:val="12"/>
-                    </w:rPr>
-                    <w:t xml:space="preserve"> </w:t>
-                  </w:r>
-                  <w:r>
-                    <w:rPr>
-                      <w:rFonts w:ascii="Palatino Linotype" w:eastAsia="Times New Roman" w:hAnsi="Palatino Linotype" w:cs="Palatino Linotype"/>
-                      <w:sz w:val="12"/>
-                      <w:szCs w:val="12"/>
-                    </w:rPr>
-                    <w:t>ω</w:t>
-                  </w:r>
-                  <w:r>
-                    <w:rPr>
-                      <w:rFonts w:ascii="Palatino Linotype" w:eastAsia="Times New Roman" w:hAnsi="Palatino Linotype" w:cs="Times New Roman"/>
-                      <w:sz w:val="12"/>
-                      <w:szCs w:val="12"/>
-                    </w:rPr>
-                    <w:t>(g(n))</w:t>
-                  </w:r>
-                </w:p>
-              </w:tc>
-            </w:tr>
-          </w:tbl>
-          <w:p>
-            <w:pPr>
-              <w:spacing w:after="0" w:line="240" w:lineRule="auto"/>
-              <w:rPr>
-                <w:rFonts w:ascii="Palatino Linotype" w:eastAsia="Times New Roman" w:hAnsi="Palatino Linotype" w:cs="Times New Roman"/>
-                <w:sz w:val="16"/>
-                <w:szCs w:val="16"/>
-              </w:rPr>
-            </w:pPr>
-          </w:p>
-        </w:tc>
-      </w:tr>
-    </w:tbl>
-    <w:p>
-      <w:pPr>
-        <w:spacing w:after="120" w:line="160" w:lineRule="exact"/>
-        <w:contextualSpacing/>
-        <w:rPr>
-          <w:rFonts w:asciiTheme="majorHAnsi" w:eastAsiaTheme="minorEastAsia" w:hAnsiTheme="majorHAnsi" w:cs="Arial"/>
-          <w:sz w:val="16"/>
-          <w:szCs w:val="16"/>
-        </w:rPr>
-      </w:pPr>
-    </w:p>
-    <w:p>
-      <w:pPr>
-        <w:spacing w:after="0" w:line="240" w:lineRule="auto"/>
-        <w:rPr>
-          <w:rFonts w:asciiTheme="majorHAnsi" w:eastAsiaTheme="minorEastAsia" w:hAnsiTheme="majorHAnsi" w:cs="Arial"/>
-          <w:sz w:val="16"/>
-          <w:szCs w:val="16"/>
-        </w:rPr>
-      </w:pPr>
-      <w:r>
-        <w:rPr>
-          <w:rFonts w:asciiTheme="majorHAnsi" w:eastAsiaTheme="minorEastAsia" w:hAnsiTheme="majorHAnsi" w:cs="Arial"/>
-          <w:sz w:val="16"/>
-          <w:szCs w:val="16"/>
-        </w:rPr>
-        <w:t xml:space="preserve">Let f(n) = (4x^3 -4x)/4 and g(n) = x^2 take limit of the ratio of f(n)/g(n) </w:t>
-      </w:r>
-    </w:p>
-    <w:p>
-      <w:pPr>
-        <w:spacing w:after="0" w:line="240" w:lineRule="auto"/>
-        <w:rPr>
-          <w:rFonts w:asciiTheme="majorHAnsi" w:eastAsiaTheme="minorEastAsia" w:hAnsiTheme="majorHAnsi" w:cs="Arial"/>
-          <w:sz w:val="16"/>
-          <w:szCs w:val="16"/>
-        </w:rPr>
-      </w:pPr>
-      <w:r>
-        <w:rPr>
-          <w:rFonts w:asciiTheme="majorHAnsi" w:eastAsiaTheme="minorEastAsia" w:hAnsiTheme="majorHAnsi" w:cs="Arial"/>
-          <w:sz w:val="16"/>
-          <w:szCs w:val="16"/>
-        </w:rPr>
-        <w:t xml:space="preserve">a: f(n) </w:t>
-      </w:r>
-      <w:r>
-        <w:rPr>
-          <w:rFonts w:asciiTheme="majorHAnsi" w:eastAsiaTheme="minorEastAsia" w:hAnsiTheme="majorHAnsi" w:cstheme="majorHAnsi"/>
-          <w:sz w:val="16"/>
-          <w:szCs w:val="16"/>
-        </w:rPr>
-        <w:t>€</w:t>
-      </w:r>
-      <w:r>
-        <w:rPr>
-          <w:rFonts w:asciiTheme="majorHAnsi" w:eastAsiaTheme="minorEastAsia" w:hAnsiTheme="majorHAnsi" w:cs="Arial"/>
-          <w:sz w:val="16"/>
-          <w:szCs w:val="16"/>
-        </w:rPr>
-        <w:t xml:space="preserve"> </w:t>
-      </w:r>
-      <w:r>
-        <w:rPr>
-          <w:rFonts w:asciiTheme="majorHAnsi" w:eastAsiaTheme="minorEastAsia" w:hAnsiTheme="majorHAnsi" w:cstheme="majorHAnsi"/>
-          <w:sz w:val="16"/>
-          <w:szCs w:val="16"/>
-        </w:rPr>
-        <w:t>ɯ</w:t>
-      </w:r>
-      <w:r>
-        <w:rPr>
-          <w:rFonts w:asciiTheme="majorHAnsi" w:eastAsiaTheme="minorEastAsia" w:hAnsiTheme="majorHAnsi" w:cs="Arial"/>
-          <w:sz w:val="16"/>
-          <w:szCs w:val="16"/>
-        </w:rPr>
-        <w:t xml:space="preserve">(g(n)) </w:t>
+        <w:t>Given recurrences of the form T(n)=b*T(n-</w:t>
       </w:r>
       <w:proofErr w:type="gramStart"/>
       <w:r>
-        <w:rPr>
-          <w:rFonts w:asciiTheme="majorHAnsi" w:eastAsiaTheme="minorEastAsia" w:hAnsiTheme="majorHAnsi" w:cs="Arial"/>
-          <w:sz w:val="16"/>
-          <w:szCs w:val="16"/>
-        </w:rPr>
-        <w:t>True,  b</w:t>
-      </w:r>
-      <w:proofErr w:type="gramEnd"/>
-      <w:r>
-        <w:rPr>
-          <w:rFonts w:asciiTheme="majorHAnsi" w:eastAsiaTheme="minorEastAsia" w:hAnsiTheme="majorHAnsi" w:cs="Arial"/>
-          <w:sz w:val="16"/>
-          <w:szCs w:val="16"/>
-        </w:rPr>
-        <w:t xml:space="preserve">: f(n) </w:t>
-      </w:r>
-      <w:r>
-        <w:rPr>
-          <w:rFonts w:asciiTheme="majorHAnsi" w:eastAsiaTheme="minorEastAsia" w:hAnsiTheme="majorHAnsi" w:cstheme="majorHAnsi"/>
-          <w:sz w:val="16"/>
-          <w:szCs w:val="16"/>
-        </w:rPr>
-        <w:t>Ω</w:t>
-      </w:r>
-      <w:r>
-        <w:rPr>
-          <w:rFonts w:asciiTheme="majorHAnsi" w:eastAsiaTheme="minorEastAsia" w:hAnsiTheme="majorHAnsi" w:cs="Arial"/>
-          <w:sz w:val="16"/>
-          <w:szCs w:val="16"/>
-        </w:rPr>
-        <w:t xml:space="preserve"> (g(n)) false,  c: f(n) </w:t>
-      </w:r>
-      <w:r>
-        <w:rPr>
-          <w:rFonts w:asciiTheme="majorHAnsi" w:eastAsiaTheme="minorEastAsia" w:hAnsiTheme="majorHAnsi" w:cstheme="majorHAnsi"/>
-          <w:sz w:val="16"/>
-          <w:szCs w:val="16"/>
-        </w:rPr>
-        <w:t>€</w:t>
-      </w:r>
-      <w:r>
-        <w:rPr>
-          <w:rFonts w:asciiTheme="majorHAnsi" w:eastAsiaTheme="minorEastAsia" w:hAnsiTheme="majorHAnsi" w:cs="Arial"/>
-          <w:sz w:val="16"/>
-          <w:szCs w:val="16"/>
-        </w:rPr>
-        <w:t xml:space="preserve"> ʘ (g(n)) False,</w:t>
-      </w:r>
-    </w:p>
-    <w:p>
-      <w:pPr>
-        <w:spacing w:after="0" w:line="240" w:lineRule="auto"/>
-        <w:rPr>
-          <w:rFonts w:asciiTheme="majorHAnsi" w:eastAsiaTheme="minorEastAsia" w:hAnsiTheme="majorHAnsi" w:cs="Arial"/>
-          <w:sz w:val="16"/>
-          <w:szCs w:val="16"/>
-        </w:rPr>
-      </w:pPr>
-      <w:r>
-        <w:rPr>
-          <w:rFonts w:asciiTheme="majorHAnsi" w:eastAsiaTheme="minorEastAsia" w:hAnsiTheme="majorHAnsi" w:cs="Arial"/>
-          <w:sz w:val="16"/>
-          <w:szCs w:val="16"/>
-        </w:rPr>
-        <w:t xml:space="preserve">d: f(n) </w:t>
-      </w:r>
-      <w:r>
-        <w:rPr>
-          <w:rFonts w:asciiTheme="majorHAnsi" w:eastAsiaTheme="minorEastAsia" w:hAnsiTheme="majorHAnsi" w:cstheme="majorHAnsi"/>
-          <w:sz w:val="16"/>
-          <w:szCs w:val="16"/>
-        </w:rPr>
-        <w:t>€</w:t>
-      </w:r>
-      <w:r>
-        <w:rPr>
-          <w:rFonts w:asciiTheme="majorHAnsi" w:eastAsiaTheme="minorEastAsia" w:hAnsiTheme="majorHAnsi" w:cs="Arial"/>
-          <w:sz w:val="16"/>
-          <w:szCs w:val="16"/>
-        </w:rPr>
-        <w:t xml:space="preserve"> O(g(n))</w:t>
-      </w:r>
-      <w:r>
-        <w:rPr>
-          <w:rFonts w:asciiTheme="majorHAnsi" w:eastAsiaTheme="minorEastAsia" w:hAnsiTheme="majorHAnsi" w:cs="Arial"/>
-          <w:sz w:val="16"/>
-          <w:szCs w:val="16"/>
-        </w:rPr>
-        <w:t xml:space="preserve"> </w:t>
-      </w:r>
-      <w:proofErr w:type="gramStart"/>
-      <w:r>
-        <w:rPr>
-          <w:rFonts w:asciiTheme="majorHAnsi" w:eastAsiaTheme="minorEastAsia" w:hAnsiTheme="majorHAnsi" w:cs="Arial"/>
-          <w:sz w:val="16"/>
-          <w:szCs w:val="16"/>
-        </w:rPr>
-        <w:t>False,  e</w:t>
-      </w:r>
-      <w:proofErr w:type="gramEnd"/>
-      <w:r>
-        <w:rPr>
-          <w:rFonts w:asciiTheme="majorHAnsi" w:eastAsiaTheme="minorEastAsia" w:hAnsiTheme="majorHAnsi" w:cs="Arial"/>
-          <w:sz w:val="16"/>
-          <w:szCs w:val="16"/>
-        </w:rPr>
-        <w:t xml:space="preserve">: f(n) </w:t>
-      </w:r>
-      <w:r>
-        <w:rPr>
-          <w:rFonts w:asciiTheme="majorHAnsi" w:eastAsiaTheme="minorEastAsia" w:hAnsiTheme="majorHAnsi" w:cstheme="majorHAnsi"/>
-          <w:sz w:val="16"/>
-          <w:szCs w:val="16"/>
-        </w:rPr>
-        <w:t>€</w:t>
-      </w:r>
-      <w:r>
-        <w:rPr>
-          <w:rFonts w:asciiTheme="majorHAnsi" w:eastAsiaTheme="minorEastAsia" w:hAnsiTheme="majorHAnsi" w:cs="Arial"/>
-          <w:sz w:val="16"/>
-          <w:szCs w:val="16"/>
-        </w:rPr>
-        <w:t xml:space="preserve"> o(g(n)) False</w:t>
-      </w:r>
-    </w:p>
-    <w:p>
-      <w:pPr>
-        <w:spacing w:after="0" w:line="240" w:lineRule="auto"/>
-        <w:rPr>
-          <w:rFonts w:asciiTheme="majorHAnsi" w:eastAsiaTheme="minorEastAsia" w:hAnsiTheme="majorHAnsi" w:cs="Arial"/>
-          <w:sz w:val="16"/>
-          <w:szCs w:val="16"/>
-        </w:rPr>
-      </w:pPr>
-      <w:r>
-        <w:rPr>
-          <w:rFonts w:asciiTheme="majorHAnsi" w:eastAsiaTheme="minorEastAsia" w:hAnsiTheme="majorHAnsi" w:cs="Arial"/>
-          <w:sz w:val="16"/>
-          <w:szCs w:val="16"/>
-        </w:rPr>
-        <w:t>Give recurrence: T(n) = 3T(n/2) + sqrt(n)</w:t>
-      </w:r>
-    </w:p>
-    <w:p>
-      <w:pPr>
-        <w:spacing w:after="0" w:line="240" w:lineRule="auto"/>
-        <w:rPr>
-          <w:rFonts w:asciiTheme="majorHAnsi" w:eastAsiaTheme="minorEastAsia" w:hAnsiTheme="majorHAnsi" w:cs="Arial"/>
-          <w:sz w:val="16"/>
-          <w:szCs w:val="16"/>
-        </w:rPr>
-      </w:pPr>
-      <w:proofErr w:type="gramStart"/>
-      <w:r>
-        <w:rPr>
-          <w:rFonts w:asciiTheme="majorHAnsi" w:eastAsiaTheme="minorEastAsia" w:hAnsiTheme="majorHAnsi" w:cs="Arial"/>
-          <w:sz w:val="16"/>
-          <w:szCs w:val="16"/>
-        </w:rPr>
-        <w:t>A:number</w:t>
-      </w:r>
-      <w:proofErr w:type="gramEnd"/>
-      <w:r>
-        <w:rPr>
-          <w:rFonts w:asciiTheme="majorHAnsi" w:eastAsiaTheme="minorEastAsia" w:hAnsiTheme="majorHAnsi" w:cs="Arial"/>
-          <w:sz w:val="16"/>
-          <w:szCs w:val="16"/>
-        </w:rPr>
-        <w:t xml:space="preserve"> of subproblems generated: 3</w:t>
-      </w:r>
-    </w:p>
-    <w:p>
-      <w:pPr>
-        <w:spacing w:after="0" w:line="240" w:lineRule="auto"/>
-        <w:rPr>
-          <w:rFonts w:asciiTheme="majorHAnsi" w:eastAsiaTheme="minorEastAsia" w:hAnsiTheme="majorHAnsi" w:cs="Arial"/>
-          <w:sz w:val="16"/>
-          <w:szCs w:val="16"/>
-        </w:rPr>
-      </w:pPr>
-      <w:proofErr w:type="gramStart"/>
-      <w:r>
-        <w:rPr>
-          <w:rFonts w:asciiTheme="majorHAnsi" w:eastAsiaTheme="minorEastAsia" w:hAnsiTheme="majorHAnsi" w:cs="Arial"/>
-          <w:sz w:val="16"/>
-          <w:szCs w:val="16"/>
-        </w:rPr>
-        <w:t>B:size</w:t>
-      </w:r>
-      <w:proofErr w:type="gramEnd"/>
-      <w:r>
-        <w:rPr>
-          <w:rFonts w:asciiTheme="majorHAnsi" w:eastAsiaTheme="minorEastAsia" w:hAnsiTheme="majorHAnsi" w:cs="Arial"/>
-          <w:sz w:val="16"/>
-          <w:szCs w:val="16"/>
-        </w:rPr>
-        <w:t xml:space="preserve"> of subproblem: n/2</w:t>
-      </w:r>
-    </w:p>
-    <w:p>
-      <w:pPr>
-        <w:spacing w:after="0" w:line="240" w:lineRule="auto"/>
-        <w:rPr>
-          <w:rFonts w:asciiTheme="majorHAnsi" w:eastAsiaTheme="minorEastAsia" w:hAnsiTheme="majorHAnsi" w:cs="Arial"/>
-          <w:sz w:val="16"/>
-          <w:szCs w:val="16"/>
-        </w:rPr>
-      </w:pPr>
-      <w:proofErr w:type="gramStart"/>
-      <w:r>
-        <w:rPr>
-          <w:rFonts w:asciiTheme="majorHAnsi" w:eastAsiaTheme="minorEastAsia" w:hAnsiTheme="majorHAnsi" w:cs="Arial"/>
-          <w:sz w:val="16"/>
-          <w:szCs w:val="16"/>
-        </w:rPr>
-        <w:t>C:Cost</w:t>
-      </w:r>
-      <w:proofErr w:type="gramEnd"/>
-      <w:r>
-        <w:rPr>
-          <w:rFonts w:asciiTheme="majorHAnsi" w:eastAsiaTheme="minorEastAsia" w:hAnsiTheme="majorHAnsi" w:cs="Arial"/>
-          <w:sz w:val="16"/>
-          <w:szCs w:val="16"/>
-        </w:rPr>
-        <w:t xml:space="preserve"> of D(n) + C(n): sqrt(n)</w:t>
-      </w:r>
-    </w:p>
-    <w:p>
-      <w:pPr>
-        <w:spacing w:after="120" w:line="160" w:lineRule="exact"/>
-        <w:contextualSpacing/>
-        <w:rPr>
-          <w:rFonts w:asciiTheme="majorHAnsi" w:eastAsiaTheme="minorEastAsia" w:hAnsiTheme="majorHAnsi" w:cs="Arial"/>
-          <w:b/>
-          <w:sz w:val="16"/>
-          <w:szCs w:val="16"/>
-        </w:rPr>
-      </w:pPr>
-      <w:r>
-        <w:rPr>
-          <w:rFonts w:asciiTheme="majorHAnsi" w:eastAsiaTheme="minorEastAsia" w:hAnsiTheme="majorHAnsi" w:cs="Arial"/>
-          <w:b/>
-          <w:sz w:val="16"/>
-          <w:szCs w:val="16"/>
-        </w:rPr>
-        <w:t>B: T(n) = 2T(n/</w:t>
-      </w:r>
-      <w:proofErr w:type="gramStart"/>
-      <w:r>
-        <w:rPr>
-          <w:rFonts w:asciiTheme="majorHAnsi" w:eastAsiaTheme="minorEastAsia" w:hAnsiTheme="majorHAnsi" w:cs="Arial"/>
-          <w:b/>
-          <w:sz w:val="16"/>
-          <w:szCs w:val="16"/>
-        </w:rPr>
-        <w:t>2)+</w:t>
-      </w:r>
-      <w:proofErr w:type="gramEnd"/>
-      <w:r>
-        <w:rPr>
-          <w:rFonts w:asciiTheme="majorHAnsi" w:eastAsiaTheme="minorEastAsia" w:hAnsiTheme="majorHAnsi" w:cs="Arial"/>
-          <w:b/>
-          <w:sz w:val="16"/>
-          <w:szCs w:val="16"/>
-        </w:rPr>
-        <w:t>n^4</w:t>
-      </w:r>
-    </w:p>
-    <w:p>
-      <w:pPr>
-        <w:spacing w:after="120" w:line="160" w:lineRule="exact"/>
-        <w:contextualSpacing/>
-        <w:rPr>
-          <w:rFonts w:asciiTheme="majorHAnsi" w:eastAsiaTheme="minorEastAsia" w:hAnsiTheme="majorHAnsi" w:cs="Arial"/>
-          <w:sz w:val="16"/>
-          <w:szCs w:val="16"/>
-        </w:rPr>
-      </w:pPr>
-      <w:r>
-        <w:rPr>
-          <w:rFonts w:asciiTheme="majorHAnsi" w:eastAsiaTheme="minorEastAsia" w:hAnsiTheme="majorHAnsi" w:cs="Arial"/>
-          <w:sz w:val="16"/>
-          <w:szCs w:val="16"/>
-        </w:rPr>
-        <w:t>g(n)=n^</w:t>
-      </w:r>
-      <w:proofErr w:type="gramStart"/>
-      <w:r>
-        <w:rPr>
-          <w:rFonts w:asciiTheme="majorHAnsi" w:eastAsiaTheme="minorEastAsia" w:hAnsiTheme="majorHAnsi" w:cs="Arial"/>
-          <w:sz w:val="16"/>
-          <w:szCs w:val="16"/>
-        </w:rPr>
-        <w:t>2  show</w:t>
-      </w:r>
-      <w:proofErr w:type="gramEnd"/>
-      <w:r>
-        <w:rPr>
-          <w:rFonts w:asciiTheme="majorHAnsi" w:eastAsiaTheme="minorEastAsia" w:hAnsiTheme="majorHAnsi" w:cs="Arial"/>
-          <w:sz w:val="16"/>
-          <w:szCs w:val="16"/>
-        </w:rPr>
-        <w:t xml:space="preserve"> f(n) </w:t>
-      </w:r>
-      <w:r>
-        <w:rPr>
-          <w:rFonts w:asciiTheme="majorHAnsi" w:eastAsiaTheme="minorEastAsia" w:hAnsiTheme="majorHAnsi" w:cstheme="majorHAnsi"/>
-          <w:sz w:val="16"/>
-          <w:szCs w:val="16"/>
-        </w:rPr>
-        <w:t>€</w:t>
-      </w:r>
-      <w:r>
-        <w:rPr>
-          <w:rFonts w:asciiTheme="majorHAnsi" w:eastAsiaTheme="minorEastAsia" w:hAnsiTheme="majorHAnsi" w:cs="Arial"/>
-          <w:sz w:val="16"/>
-          <w:szCs w:val="16"/>
-        </w:rPr>
-        <w:t xml:space="preserve"> O(g(n))</w:t>
-      </w:r>
-    </w:p>
-    <w:p>
-      <w:pPr>
-        <w:spacing w:after="120" w:line="160" w:lineRule="exact"/>
-        <w:contextualSpacing/>
-        <w:rPr>
-          <w:rFonts w:asciiTheme="majorHAnsi" w:eastAsiaTheme="minorEastAsia" w:hAnsiTheme="majorHAnsi" w:cs="Arial"/>
-          <w:sz w:val="16"/>
-          <w:szCs w:val="16"/>
-        </w:rPr>
-      </w:pPr>
-      <w:r>
-        <w:rPr>
-          <w:rFonts w:asciiTheme="majorHAnsi" w:eastAsiaTheme="minorEastAsia" w:hAnsiTheme="majorHAnsi" w:cs="Arial"/>
-          <w:sz w:val="16"/>
-          <w:szCs w:val="16"/>
-        </w:rPr>
-        <w:t>0 = f(n) &lt;= g(n) * c</w:t>
-      </w:r>
-    </w:p>
-    <w:p>
-      <w:pPr>
-        <w:spacing w:after="120" w:line="160" w:lineRule="exact"/>
-        <w:contextualSpacing/>
-        <w:rPr>
-          <w:rFonts w:asciiTheme="majorHAnsi" w:eastAsiaTheme="minorEastAsia" w:hAnsiTheme="majorHAnsi" w:cs="Arial"/>
-          <w:sz w:val="16"/>
-          <w:szCs w:val="16"/>
-        </w:rPr>
-      </w:pPr>
-      <w:r>
-        <w:rPr>
-          <w:rFonts w:asciiTheme="majorHAnsi" w:eastAsiaTheme="minorEastAsia" w:hAnsiTheme="majorHAnsi" w:cs="Arial"/>
-          <w:sz w:val="16"/>
-          <w:szCs w:val="16"/>
-        </w:rPr>
-        <w:t>= 3n^3+4n^2-2 &lt;= c*n^2</w:t>
-      </w:r>
-    </w:p>
-    <w:p>
-      <w:pPr>
-        <w:spacing w:after="120" w:line="160" w:lineRule="exact"/>
-        <w:contextualSpacing/>
-        <w:rPr>
-          <w:rFonts w:asciiTheme="majorHAnsi" w:eastAsiaTheme="minorEastAsia" w:hAnsiTheme="majorHAnsi" w:cs="Arial"/>
-          <w:sz w:val="16"/>
-          <w:szCs w:val="16"/>
-        </w:rPr>
-      </w:pPr>
-      <w:r>
-        <w:rPr>
-          <w:rFonts w:asciiTheme="majorHAnsi" w:eastAsiaTheme="minorEastAsia" w:hAnsiTheme="majorHAnsi" w:cs="Arial"/>
-          <w:sz w:val="16"/>
-          <w:szCs w:val="16"/>
-        </w:rPr>
-        <w:t>=3n+4-(2/n^2) &lt;= c</w:t>
-      </w:r>
-    </w:p>
-    <w:p>
-      <w:pPr>
-        <w:spacing w:after="120" w:line="160" w:lineRule="exact"/>
-        <w:contextualSpacing/>
-        <w:rPr>
-          <w:rFonts w:asciiTheme="majorHAnsi" w:eastAsiaTheme="minorEastAsia" w:hAnsiTheme="majorHAnsi" w:cs="Arial"/>
-          <w:sz w:val="16"/>
-          <w:szCs w:val="16"/>
-        </w:rPr>
-      </w:pPr>
-      <w:r>
-        <w:rPr>
-          <w:rFonts w:asciiTheme="majorHAnsi" w:eastAsiaTheme="minorEastAsia" w:hAnsiTheme="majorHAnsi" w:cs="Arial"/>
-          <w:sz w:val="16"/>
-          <w:szCs w:val="16"/>
-        </w:rPr>
-        <w:t>N = 1 -&gt; 3+4-2=5</w:t>
-      </w:r>
-      <w:r>
-        <w:rPr>
-          <w:rFonts w:asciiTheme="majorHAnsi" w:eastAsiaTheme="minorEastAsia" w:hAnsiTheme="majorHAnsi" w:cs="Arial"/>
-          <w:sz w:val="16"/>
-          <w:szCs w:val="16"/>
-        </w:rPr>
-        <w:tab/>
-        <w:t>N=2</w:t>
-      </w:r>
-    </w:p>
-    <w:p>
-      <w:pPr>
-        <w:spacing w:after="120" w:line="160" w:lineRule="exact"/>
-        <w:contextualSpacing/>
-        <w:rPr>
-          <w:rFonts w:asciiTheme="majorHAnsi" w:eastAsiaTheme="minorEastAsia" w:hAnsiTheme="majorHAnsi" w:cs="Arial"/>
-          <w:sz w:val="16"/>
-          <w:szCs w:val="16"/>
-        </w:rPr>
-      </w:pPr>
-      <w:r>
-        <w:rPr>
-          <w:rFonts w:asciiTheme="majorHAnsi" w:eastAsiaTheme="minorEastAsia" w:hAnsiTheme="majorHAnsi" w:cs="Arial"/>
-          <w:sz w:val="16"/>
-          <w:szCs w:val="16"/>
-        </w:rPr>
-        <w:t>C=5 Inequality fails</w:t>
-      </w:r>
-      <w:r>
-        <w:rPr>
-          <w:rFonts w:asciiTheme="majorHAnsi" w:eastAsiaTheme="minorEastAsia" w:hAnsiTheme="majorHAnsi" w:cs="Arial"/>
-          <w:sz w:val="16"/>
-          <w:szCs w:val="16"/>
-        </w:rPr>
-        <w:tab/>
-        <w:t>C=9.5 Passes</w:t>
-      </w:r>
-    </w:p>
-    <w:p>
-      <w:pPr>
-        <w:spacing w:after="120" w:line="160" w:lineRule="exact"/>
-        <w:contextualSpacing/>
         <w:rPr>
           <w:rFonts w:asciiTheme="majorHAnsi" w:eastAsiaTheme="minorEastAsia" w:hAnsiTheme="majorHAnsi" w:cs="Arial"/>
           <w:b/>
           <w:sz w:val="20"/>
           <w:szCs w:val="20"/>
         </w:rPr>
-      </w:pPr>
+        <w:t>c)+</w:t>
+      </w:r>
+      <w:proofErr w:type="gramEnd"/>
       <w:r>
         <w:rPr>
           <w:rFonts w:asciiTheme="majorHAnsi" w:eastAsiaTheme="minorEastAsia" w:hAnsiTheme="majorHAnsi" w:cs="Arial"/>
@@ -8756,26 +7273,6 @@
           <w:sz w:val="20"/>
           <w:szCs w:val="20"/>
         </w:rPr>
-        <w:t>Given recurrences of the form T(n)=b*T(n-</w:t>
-      </w:r>
-      <w:proofErr w:type="gramStart"/>
-      <w:r>
-        <w:rPr>
-          <w:rFonts w:asciiTheme="majorHAnsi" w:eastAsiaTheme="minorEastAsia" w:hAnsiTheme="majorHAnsi" w:cs="Arial"/>
-          <w:b/>
-          <w:sz w:val="20"/>
-          <w:szCs w:val="20"/>
-        </w:rPr>
-        <w:t>c)+</w:t>
-      </w:r>
-      <w:proofErr w:type="gramEnd"/>
-      <w:r>
-        <w:rPr>
-          <w:rFonts w:asciiTheme="majorHAnsi" w:eastAsiaTheme="minorEastAsia" w:hAnsiTheme="majorHAnsi" w:cs="Arial"/>
-          <w:b/>
-          <w:sz w:val="20"/>
-          <w:szCs w:val="20"/>
-        </w:rPr>
         <w:t>f(n)</w:t>
       </w:r>
     </w:p>
@@ -9047,8 +7544,6 @@
           <w:szCs w:val="10"/>
         </w:rPr>
       </w:pPr>
-      <w:bookmarkStart w:id="0" w:name="_GoBack"/>
-      <w:bookmarkEnd w:id="0"/>
     </w:p>
     <w:sectPr>
       <w:pgSz w:w="12240" w:h="15840"/>
@@ -9814,7 +8309,7 @@
 </file>
 
 <file path=customXml/itemProps1.xml><?xml version="1.0" encoding="utf-8"?>
-<ds:datastoreItem xmlns:ds="http://schemas.openxmlformats.org/officeDocument/2006/customXml" ds:itemID="{3B0B72A1-61B9-4D7F-ADA5-792D402EC0AC}">
+<ds:datastoreItem xmlns:ds="http://schemas.openxmlformats.org/officeDocument/2006/customXml" ds:itemID="{FA7260D0-58C1-4C51-B8E2-09E94F3BD7D8}">
   <ds:schemaRefs>
     <ds:schemaRef ds:uri="http://schemas.openxmlformats.org/officeDocument/2006/bibliography"/>
   </ds:schemaRefs>
